--- a/Data Structure Algorithms - Samer Arkab.docx
+++ b/Data Structure Algorithms - Samer Arkab.docx
@@ -2471,7 +2471,7 @@
         <w:rPr>
           <w:rFonts w:eastAsiaTheme="minorEastAsia"/>
         </w:rPr>
-        <w:object w:dxaOrig="1520" w:dyaOrig="987" w14:anchorId="1B80DC91">
+        <w:object w:dxaOrig="1520" w:dyaOrig="987" w14:anchorId="08E4149F">
           <v:shapetype id="_x0000_t75" coordsize="21600,21600" o:spt="75" o:preferrelative="t" path="m@4@5l@4@11@9@11@9@5xe" filled="f" stroked="f">
             <v:stroke joinstyle="miter"/>
             <v:formulas>
@@ -2491,10 +2491,10 @@
             <v:path o:extrusionok="f" gradientshapeok="t" o:connecttype="rect"/>
             <o:lock v:ext="edit" aspectratio="t"/>
           </v:shapetype>
-          <v:shape id="_x0000_i1025" type="#_x0000_t75" style="width:76.2pt;height:49.2pt" o:ole="">
+          <v:shape id="_x0000_i1032" type="#_x0000_t75" style="width:76.2pt;height:49.2pt" o:ole="">
             <v:imagedata r:id="rId17" o:title=""/>
           </v:shape>
-          <o:OLEObject Type="Embed" ProgID="Package" ShapeID="_x0000_i1025" DrawAspect="Icon" ObjectID="_1723024630" r:id="rId18"/>
+          <o:OLEObject Type="Embed" ProgID="Package" ShapeID="_x0000_i1032" DrawAspect="Icon" ObjectID="_1723032767" r:id="rId18"/>
         </w:object>
       </w:r>
       <w:r>
@@ -2566,6 +2566,19 @@
       <w:r>
         <w:rPr>
           <w:rFonts w:eastAsiaTheme="minorEastAsia"/>
+          <w:u w:val="single"/>
+        </w:rPr>
+        <w:t>Simple Queue -</w:t>
+      </w:r>
+      <w:r>
+        <w:rPr>
+          <w:rFonts w:eastAsiaTheme="minorEastAsia"/>
+        </w:rPr>
+        <w:t xml:space="preserve"> </w:t>
+      </w:r>
+      <w:r>
+        <w:rPr>
+          <w:rFonts w:eastAsiaTheme="minorEastAsia"/>
         </w:rPr>
         <w:t xml:space="preserve">This DS has its limitations. </w:t>
       </w:r>
@@ -2597,7 +2610,21 @@
           <w:rFonts w:eastAsiaTheme="minorEastAsia"/>
           <w:u w:val="single"/>
         </w:rPr>
-        <w:t>Operations of queue:</w:t>
+        <w:t xml:space="preserve">Operations of </w:t>
+      </w:r>
+      <w:r>
+        <w:rPr>
+          <w:rFonts w:eastAsiaTheme="minorEastAsia"/>
+          <w:u w:val="single"/>
+        </w:rPr>
+        <w:t xml:space="preserve">simple </w:t>
+      </w:r>
+      <w:r>
+        <w:rPr>
+          <w:rFonts w:eastAsiaTheme="minorEastAsia"/>
+          <w:u w:val="single"/>
+        </w:rPr>
+        <w:t>queue:</w:t>
       </w:r>
     </w:p>
     <w:p>
@@ -2692,11 +2719,11 @@
         <w:rPr>
           <w:rFonts w:eastAsiaTheme="minorEastAsia"/>
         </w:rPr>
-        <w:object w:dxaOrig="1520" w:dyaOrig="987" w14:anchorId="36852C07">
-          <v:shape id="_x0000_i1026" type="#_x0000_t75" style="width:76.2pt;height:49.2pt" o:ole="">
+        <w:object w:dxaOrig="1520" w:dyaOrig="987" w14:anchorId="37061A33">
+          <v:shape id="_x0000_i1034" type="#_x0000_t75" style="width:76.2pt;height:49.2pt" o:ole="">
             <v:imagedata r:id="rId19" o:title=""/>
           </v:shape>
-          <o:OLEObject Type="Embed" ProgID="Package" ShapeID="_x0000_i1026" DrawAspect="Icon" ObjectID="_1723024631" r:id="rId20"/>
+          <o:OLEObject Type="Embed" ProgID="Package" ShapeID="_x0000_i1034" DrawAspect="Icon" ObjectID="_1723032768" r:id="rId20"/>
         </w:object>
       </w:r>
       <w:r>
@@ -2732,9 +2759,104 @@
           <w:rFonts w:eastAsiaTheme="minorEastAsia"/>
         </w:rPr>
       </w:pPr>
+      <w:r>
+        <w:rPr>
+          <w:rFonts w:eastAsiaTheme="minorEastAsia"/>
+          <w:u w:val="single"/>
+        </w:rPr>
+        <w:lastRenderedPageBreak/>
+        <w:t>Circular Queue –</w:t>
+      </w:r>
+      <w:r>
+        <w:rPr>
+          <w:rFonts w:eastAsiaTheme="minorEastAsia"/>
+        </w:rPr>
+        <w:t xml:space="preserve"> It’s advantage over the simple queue is better memory utilization.</w:t>
+      </w:r>
+    </w:p>
+    <w:p>
+      <w:pPr>
+        <w:ind w:left="720"/>
+        <w:rPr>
+          <w:rFonts w:eastAsiaTheme="minorEastAsia"/>
+        </w:rPr>
+      </w:pPr>
+      <w:r>
+        <w:rPr>
+          <w:rFonts w:eastAsiaTheme="minorEastAsia"/>
+        </w:rPr>
+        <w:tab/>
+      </w:r>
+      <w:r>
+        <w:rPr>
+          <w:rFonts w:eastAsiaTheme="minorEastAsia"/>
+        </w:rPr>
+        <w:tab/>
+        <w:t>If the last position is full, and first is empty -&gt; insert element in first.</w:t>
+      </w:r>
+    </w:p>
+    <w:p>
+      <w:pPr>
+        <w:ind w:left="720"/>
+        <w:rPr>
+          <w:rFonts w:eastAsiaTheme="minorEastAsia"/>
+        </w:rPr>
+      </w:pPr>
+      <w:r>
+        <w:rPr>
+          <w:rFonts w:eastAsiaTheme="minorEastAsia"/>
+        </w:rPr>
+        <w:object w:dxaOrig="1520" w:dyaOrig="987" w14:anchorId="3483EF29">
+          <v:shape id="_x0000_i1037" type="#_x0000_t75" style="width:76.2pt;height:49.2pt" o:ole="">
+            <v:imagedata r:id="rId21" o:title=""/>
+          </v:shape>
+          <o:OLEObject Type="Embed" ProgID="Package" ShapeID="_x0000_i1037" DrawAspect="Icon" ObjectID="_1723032769" r:id="rId22"/>
+        </w:object>
+      </w:r>
+      <w:r>
+        <w:rPr>
+          <w:rFonts w:eastAsiaTheme="minorEastAsia"/>
+        </w:rPr>
+        <w:tab/>
+      </w:r>
+      <w:r>
+        <w:rPr>
+          <w:rFonts w:eastAsiaTheme="minorEastAsia"/>
+        </w:rPr>
+        <w:tab/>
+      </w:r>
+    </w:p>
+    <w:p>
+      <w:pPr>
+        <w:ind w:left="720"/>
+        <w:rPr>
+          <w:rFonts w:eastAsiaTheme="minorEastAsia"/>
+        </w:rPr>
+      </w:pPr>
+    </w:p>
+    <w:p>
+      <w:pPr>
+        <w:ind w:left="720"/>
+        <w:rPr>
+          <w:rFonts w:eastAsiaTheme="minorEastAsia"/>
+        </w:rPr>
+      </w:pPr>
+      <w:r>
+        <w:rPr>
+          <w:rFonts w:eastAsiaTheme="minorEastAsia"/>
+          <w:u w:val="single"/>
+        </w:rPr>
+        <w:t>Priority Queue -</w:t>
+      </w:r>
+      <w:r>
+        <w:rPr>
+          <w:rFonts w:eastAsiaTheme="minorEastAsia"/>
+        </w:rPr>
+        <w:t xml:space="preserve"> </w:t>
+      </w:r>
     </w:p>
     <w:sectPr>
-      <w:headerReference w:type="default" r:id="rId21"/>
+      <w:headerReference w:type="default" r:id="rId23"/>
       <w:pgSz w:w="12240" w:h="15840"/>
       <w:pgMar w:top="1440" w:right="1800" w:bottom="1440" w:left="1800" w:header="720" w:footer="720" w:gutter="0"/>
       <w:cols w:space="720"/>

--- a/Data Structure Algorithms - Samer Arkab.docx
+++ b/Data Structure Algorithms - Samer Arkab.docx
@@ -43,7 +43,7 @@
           <w:noProof/>
         </w:rPr>
         <w:drawing>
-          <wp:anchor distT="0" distB="0" distL="114300" distR="114300" simplePos="0" relativeHeight="251659264" behindDoc="1" locked="0" layoutInCell="1" allowOverlap="1" wp14:anchorId="0FBA905A" wp14:editId="6D0CDCB1">
+          <wp:anchor distT="0" distB="0" distL="114300" distR="114300" simplePos="0" relativeHeight="251658240" behindDoc="1" locked="0" layoutInCell="1" allowOverlap="1" wp14:anchorId="0FBA905A" wp14:editId="58A2B2D4">
             <wp:simplePos x="0" y="0"/>
             <wp:positionH relativeFrom="column">
               <wp:posOffset>-663575</wp:posOffset>
@@ -111,7 +111,7 @@
           <w:noProof/>
         </w:rPr>
         <w:drawing>
-          <wp:anchor distT="0" distB="0" distL="114300" distR="114300" simplePos="0" relativeHeight="251658240" behindDoc="1" locked="0" layoutInCell="1" allowOverlap="1" wp14:anchorId="22215046" wp14:editId="7C4DC887">
+          <wp:anchor distT="0" distB="0" distL="114300" distR="114300" simplePos="0" relativeHeight="251657216" behindDoc="1" locked="0" layoutInCell="1" allowOverlap="1" wp14:anchorId="22215046" wp14:editId="39D26CBF">
             <wp:simplePos x="0" y="0"/>
             <wp:positionH relativeFrom="column">
               <wp:posOffset>3276600</wp:posOffset>
@@ -238,7 +238,7 @@
           <w:noProof/>
         </w:rPr>
         <w:drawing>
-          <wp:anchor distT="0" distB="0" distL="114300" distR="114300" simplePos="0" relativeHeight="251660288" behindDoc="1" locked="0" layoutInCell="1" allowOverlap="1" wp14:anchorId="1B80809D" wp14:editId="126ED604">
+          <wp:anchor distT="0" distB="0" distL="114300" distR="114300" simplePos="0" relativeHeight="251659264" behindDoc="1" locked="0" layoutInCell="1" allowOverlap="1" wp14:anchorId="1B80809D" wp14:editId="74B347E1">
             <wp:simplePos x="0" y="0"/>
             <wp:positionH relativeFrom="margin">
               <wp:posOffset>2072640</wp:posOffset>
@@ -345,7 +345,7 @@
           <w:noProof/>
         </w:rPr>
         <w:drawing>
-          <wp:anchor distT="0" distB="0" distL="114300" distR="114300" simplePos="0" relativeHeight="251661312" behindDoc="1" locked="0" layoutInCell="1" allowOverlap="1" wp14:anchorId="18CAA3D4" wp14:editId="067E555E">
+          <wp:anchor distT="0" distB="0" distL="114300" distR="114300" simplePos="0" relativeHeight="251660288" behindDoc="1" locked="0" layoutInCell="1" allowOverlap="1" wp14:anchorId="18CAA3D4" wp14:editId="1CD96CEA">
             <wp:simplePos x="0" y="0"/>
             <wp:positionH relativeFrom="column">
               <wp:posOffset>1973580</wp:posOffset>
@@ -512,7 +512,7 @@
           <w:noProof/>
         </w:rPr>
         <w:drawing>
-          <wp:anchor distT="0" distB="0" distL="114300" distR="114300" simplePos="0" relativeHeight="251662336" behindDoc="1" locked="0" layoutInCell="1" allowOverlap="1" wp14:anchorId="40252380" wp14:editId="5DC4461F">
+          <wp:anchor distT="0" distB="0" distL="114300" distR="114300" simplePos="0" relativeHeight="251661312" behindDoc="1" locked="0" layoutInCell="1" allowOverlap="1" wp14:anchorId="40252380" wp14:editId="5C340F51">
             <wp:simplePos x="0" y="0"/>
             <wp:positionH relativeFrom="column">
               <wp:posOffset>3368040</wp:posOffset>
@@ -705,7 +705,7 @@
           <w:noProof/>
         </w:rPr>
         <w:drawing>
-          <wp:anchor distT="0" distB="0" distL="114300" distR="114300" simplePos="0" relativeHeight="251663360" behindDoc="1" locked="0" layoutInCell="1" allowOverlap="1" wp14:anchorId="0A94887B" wp14:editId="0BB39BDF">
+          <wp:anchor distT="0" distB="0" distL="114300" distR="114300" simplePos="0" relativeHeight="251662336" behindDoc="1" locked="0" layoutInCell="1" allowOverlap="1" wp14:anchorId="0A94887B" wp14:editId="543C8D1C">
             <wp:simplePos x="0" y="0"/>
             <wp:positionH relativeFrom="column">
               <wp:posOffset>3535680</wp:posOffset>
@@ -970,7 +970,13 @@
         <w:ind w:left="720"/>
       </w:pPr>
       <w:r>
-        <w:t>- Using the former step, find the stopping condition.</w:t>
+        <w:t>- Using the former step, find the stopping condition</w:t>
+      </w:r>
+      <w:r>
+        <w:t xml:space="preserve"> for the recursion</w:t>
+      </w:r>
+      <w:r>
+        <w:t>.</w:t>
       </w:r>
     </w:p>
     <w:p>
@@ -990,7 +996,7 @@
           <w:noProof/>
         </w:rPr>
         <w:drawing>
-          <wp:anchor distT="0" distB="0" distL="114300" distR="114300" simplePos="0" relativeHeight="251664384" behindDoc="1" locked="0" layoutInCell="1" allowOverlap="1" wp14:anchorId="29347DFC" wp14:editId="291A8FC9">
+          <wp:anchor distT="0" distB="0" distL="114300" distR="114300" simplePos="0" relativeHeight="251663360" behindDoc="1" locked="0" layoutInCell="1" allowOverlap="1" wp14:anchorId="29347DFC" wp14:editId="31FE6096">
             <wp:simplePos x="0" y="0"/>
             <wp:positionH relativeFrom="column">
               <wp:posOffset>457200</wp:posOffset>
@@ -1064,134 +1070,154 @@
       </w:pPr>
       <w:r>
         <w:rPr>
+          <w:b/>
+          <w:bCs/>
           <w:noProof/>
         </w:rPr>
-        <w:drawing>
-          <wp:anchor distT="0" distB="0" distL="114300" distR="114300" simplePos="0" relativeHeight="251666432" behindDoc="1" locked="0" layoutInCell="1" allowOverlap="1" wp14:anchorId="3FAEA7BD" wp14:editId="211A08E1">
-            <wp:simplePos x="0" y="0"/>
-            <wp:positionH relativeFrom="column">
-              <wp:posOffset>0</wp:posOffset>
-            </wp:positionH>
-            <wp:positionV relativeFrom="paragraph">
-              <wp:posOffset>664210</wp:posOffset>
-            </wp:positionV>
-            <wp:extent cx="5486400" cy="313055"/>
-            <wp:effectExtent l="0" t="0" r="0" b="0"/>
-            <wp:wrapTight wrapText="bothSides">
-              <wp:wrapPolygon edited="0">
-                <wp:start x="0" y="0"/>
-                <wp:lineTo x="0" y="19716"/>
-                <wp:lineTo x="21525" y="19716"/>
-                <wp:lineTo x="21525" y="0"/>
-                <wp:lineTo x="0" y="0"/>
-              </wp:wrapPolygon>
-            </wp:wrapTight>
-            <wp:docPr id="9" name="Picture 9"/>
-            <wp:cNvGraphicFramePr>
-              <a:graphicFrameLocks xmlns:a="http://schemas.openxmlformats.org/drawingml/2006/main" noChangeAspect="1"/>
-            </wp:cNvGraphicFramePr>
-            <a:graphic xmlns:a="http://schemas.openxmlformats.org/drawingml/2006/main">
-              <a:graphicData uri="http://schemas.openxmlformats.org/drawingml/2006/picture">
-                <pic:pic xmlns:pic="http://schemas.openxmlformats.org/drawingml/2006/picture">
-                  <pic:nvPicPr>
-                    <pic:cNvPr id="1" name=""/>
-                    <pic:cNvPicPr/>
-                  </pic:nvPicPr>
-                  <pic:blipFill>
-                    <a:blip r:embed="rId15">
-                      <a:extLst>
-                        <a:ext uri="{28A0092B-C50C-407E-A947-70E740481C1C}">
-                          <a14:useLocalDpi xmlns:a14="http://schemas.microsoft.com/office/drawing/2010/main" val="0"/>
-                        </a:ext>
-                      </a:extLst>
-                    </a:blip>
-                    <a:stretch>
-                      <a:fillRect/>
-                    </a:stretch>
-                  </pic:blipFill>
-                  <pic:spPr>
-                    <a:xfrm>
-                      <a:off x="0" y="0"/>
-                      <a:ext cx="5486400" cy="313055"/>
-                    </a:xfrm>
-                    <a:prstGeom prst="rect">
-                      <a:avLst/>
-                    </a:prstGeom>
-                  </pic:spPr>
-                </pic:pic>
-              </a:graphicData>
-            </a:graphic>
-          </wp:anchor>
-        </w:drawing>
-      </w:r>
-      <w:r>
-        <w:rPr>
-          <w:noProof/>
-        </w:rPr>
-        <w:drawing>
-          <wp:anchor distT="0" distB="0" distL="114300" distR="114300" simplePos="0" relativeHeight="251665408" behindDoc="1" locked="0" layoutInCell="1" allowOverlap="1" wp14:anchorId="13F8424A" wp14:editId="741F2492">
-            <wp:simplePos x="0" y="0"/>
-            <wp:positionH relativeFrom="margin">
-              <wp:align>right</wp:align>
-            </wp:positionH>
-            <wp:positionV relativeFrom="paragraph">
-              <wp:posOffset>290830</wp:posOffset>
-            </wp:positionV>
-            <wp:extent cx="5486400" cy="236220"/>
-            <wp:effectExtent l="0" t="0" r="0" b="0"/>
-            <wp:wrapTight wrapText="bothSides">
-              <wp:wrapPolygon edited="0">
-                <wp:start x="0" y="0"/>
-                <wp:lineTo x="0" y="19161"/>
-                <wp:lineTo x="21525" y="19161"/>
-                <wp:lineTo x="21525" y="0"/>
-                <wp:lineTo x="0" y="0"/>
-              </wp:wrapPolygon>
-            </wp:wrapTight>
-            <wp:docPr id="8" name="Picture 8"/>
-            <wp:cNvGraphicFramePr>
-              <a:graphicFrameLocks xmlns:a="http://schemas.openxmlformats.org/drawingml/2006/main" noChangeAspect="1"/>
-            </wp:cNvGraphicFramePr>
-            <a:graphic xmlns:a="http://schemas.openxmlformats.org/drawingml/2006/main">
-              <a:graphicData uri="http://schemas.openxmlformats.org/drawingml/2006/picture">
-                <pic:pic xmlns:pic="http://schemas.openxmlformats.org/drawingml/2006/picture">
-                  <pic:nvPicPr>
-                    <pic:cNvPr id="0" name="Picture 1"/>
-                    <pic:cNvPicPr>
-                      <a:picLocks noChangeAspect="1" noChangeArrowheads="1"/>
-                    </pic:cNvPicPr>
-                  </pic:nvPicPr>
-                  <pic:blipFill>
-                    <a:blip r:embed="rId16">
-                      <a:extLst>
-                        <a:ext uri="{28A0092B-C50C-407E-A947-70E740481C1C}">
-                          <a14:useLocalDpi xmlns:a14="http://schemas.microsoft.com/office/drawing/2010/main" val="0"/>
-                        </a:ext>
-                      </a:extLst>
-                    </a:blip>
-                    <a:srcRect/>
-                    <a:stretch>
-                      <a:fillRect/>
-                    </a:stretch>
-                  </pic:blipFill>
-                  <pic:spPr bwMode="auto">
-                    <a:xfrm>
-                      <a:off x="0" y="0"/>
-                      <a:ext cx="5486400" cy="236220"/>
-                    </a:xfrm>
-                    <a:prstGeom prst="rect">
-                      <a:avLst/>
-                    </a:prstGeom>
-                    <a:noFill/>
-                    <a:ln>
-                      <a:noFill/>
-                    </a:ln>
-                  </pic:spPr>
-                </pic:pic>
-              </a:graphicData>
-            </a:graphic>
-          </wp:anchor>
-        </w:drawing>
+        <mc:AlternateContent>
+          <mc:Choice Requires="wpg">
+            <w:drawing>
+              <wp:anchor distT="0" distB="0" distL="114300" distR="114300" simplePos="0" relativeHeight="251666432" behindDoc="0" locked="0" layoutInCell="1" allowOverlap="1" wp14:anchorId="18880559" wp14:editId="1E7A3A5B">
+                <wp:simplePos x="0" y="0"/>
+                <wp:positionH relativeFrom="column">
+                  <wp:posOffset>0</wp:posOffset>
+                </wp:positionH>
+                <wp:positionV relativeFrom="paragraph">
+                  <wp:posOffset>290830</wp:posOffset>
+                </wp:positionV>
+                <wp:extent cx="5486400" cy="686435"/>
+                <wp:effectExtent l="0" t="0" r="0" b="0"/>
+                <wp:wrapTight wrapText="bothSides">
+                  <wp:wrapPolygon edited="0">
+                    <wp:start x="0" y="0"/>
+                    <wp:lineTo x="0" y="7193"/>
+                    <wp:lineTo x="10800" y="9591"/>
+                    <wp:lineTo x="0" y="11389"/>
+                    <wp:lineTo x="0" y="20981"/>
+                    <wp:lineTo x="21525" y="20981"/>
+                    <wp:lineTo x="21525" y="11389"/>
+                    <wp:lineTo x="10800" y="9591"/>
+                    <wp:lineTo x="21525" y="7193"/>
+                    <wp:lineTo x="21525" y="0"/>
+                    <wp:lineTo x="0" y="0"/>
+                  </wp:wrapPolygon>
+                </wp:wrapTight>
+                <wp:docPr id="11" name="Group 11"/>
+                <wp:cNvGraphicFramePr/>
+                <a:graphic xmlns:a="http://schemas.openxmlformats.org/drawingml/2006/main">
+                  <a:graphicData uri="http://schemas.microsoft.com/office/word/2010/wordprocessingGroup">
+                    <wpg:wgp>
+                      <wpg:cNvGrpSpPr/>
+                      <wpg:grpSpPr>
+                        <a:xfrm>
+                          <a:off x="0" y="0"/>
+                          <a:ext cx="5486400" cy="686435"/>
+                          <a:chOff x="0" y="0"/>
+                          <a:chExt cx="5486400" cy="686435"/>
+                        </a:xfrm>
+                      </wpg:grpSpPr>
+                      <pic:pic xmlns:pic="http://schemas.openxmlformats.org/drawingml/2006/picture">
+                        <pic:nvPicPr>
+                          <pic:cNvPr id="8" name="Picture 8"/>
+                          <pic:cNvPicPr>
+                            <a:picLocks noChangeAspect="1"/>
+                          </pic:cNvPicPr>
+                        </pic:nvPicPr>
+                        <pic:blipFill>
+                          <a:blip r:embed="rId15">
+                            <a:extLst>
+                              <a:ext uri="{28A0092B-C50C-407E-A947-70E740481C1C}">
+                                <a14:useLocalDpi xmlns:a14="http://schemas.microsoft.com/office/drawing/2010/main" val="0"/>
+                              </a:ext>
+                            </a:extLst>
+                          </a:blip>
+                          <a:srcRect/>
+                          <a:stretch>
+                            <a:fillRect/>
+                          </a:stretch>
+                        </pic:blipFill>
+                        <pic:spPr bwMode="auto">
+                          <a:xfrm>
+                            <a:off x="0" y="0"/>
+                            <a:ext cx="5486400" cy="236220"/>
+                          </a:xfrm>
+                          <a:prstGeom prst="rect">
+                            <a:avLst/>
+                          </a:prstGeom>
+                          <a:noFill/>
+                          <a:ln>
+                            <a:noFill/>
+                          </a:ln>
+                        </pic:spPr>
+                      </pic:pic>
+                      <pic:pic xmlns:pic="http://schemas.openxmlformats.org/drawingml/2006/picture">
+                        <pic:nvPicPr>
+                          <pic:cNvPr id="9" name="Picture 9"/>
+                          <pic:cNvPicPr>
+                            <a:picLocks noChangeAspect="1"/>
+                          </pic:cNvPicPr>
+                        </pic:nvPicPr>
+                        <pic:blipFill>
+                          <a:blip r:embed="rId16">
+                            <a:extLst>
+                              <a:ext uri="{28A0092B-C50C-407E-A947-70E740481C1C}">
+                                <a14:useLocalDpi xmlns:a14="http://schemas.microsoft.com/office/drawing/2010/main" val="0"/>
+                              </a:ext>
+                            </a:extLst>
+                          </a:blip>
+                          <a:stretch>
+                            <a:fillRect/>
+                          </a:stretch>
+                        </pic:blipFill>
+                        <pic:spPr>
+                          <a:xfrm>
+                            <a:off x="0" y="373380"/>
+                            <a:ext cx="5486400" cy="313055"/>
+                          </a:xfrm>
+                          <a:prstGeom prst="rect">
+                            <a:avLst/>
+                          </a:prstGeom>
+                        </pic:spPr>
+                      </pic:pic>
+                    </wpg:wgp>
+                  </a:graphicData>
+                </a:graphic>
+              </wp:anchor>
+            </w:drawing>
+          </mc:Choice>
+          <mc:Fallback>
+            <w:pict>
+              <v:group w14:anchorId="0679BB26" id="Group 11" o:spid="_x0000_s1026" style="position:absolute;margin-left:0;margin-top:22.9pt;width:6in;height:54.05pt;z-index:251666432" coordsize="54864,6864" o:gfxdata="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">
+                <v:shapetype id="_x0000_t75" coordsize="21600,21600" o:spt="75" o:preferrelative="t" path="m@4@5l@4@11@9@11@9@5xe" filled="f" stroked="f">
+                  <v:stroke joinstyle="miter"/>
+                  <v:formulas>
+                    <v:f eqn="if lineDrawn pixelLineWidth 0"/>
+                    <v:f eqn="sum @0 1 0"/>
+                    <v:f eqn="sum 0 0 @1"/>
+                    <v:f eqn="prod @2 1 2"/>
+                    <v:f eqn="prod @3 21600 pixelWidth"/>
+                    <v:f eqn="prod @3 21600 pixelHeight"/>
+                    <v:f eqn="sum @0 0 1"/>
+                    <v:f eqn="prod @6 1 2"/>
+                    <v:f eqn="prod @7 21600 pixelWidth"/>
+                    <v:f eqn="sum @8 21600 0"/>
+                    <v:f eqn="prod @7 21600 pixelHeight"/>
+                    <v:f eqn="sum @10 21600 0"/>
+                  </v:formulas>
+                  <v:path o:extrusionok="f" gradientshapeok="t" o:connecttype="rect"/>
+                  <o:lock v:ext="edit" aspectratio="t"/>
+                </v:shapetype>
+                <v:shape id="Picture 8" o:spid="_x0000_s1027" type="#_x0000_t75" style="position:absolute;width:54864;height:2362;visibility:visible;mso-wrap-style:square" o:gfxdata="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">
+                  <v:imagedata r:id="rId17" o:title=""/>
+                </v:shape>
+                <v:shape id="Picture 9" o:spid="_x0000_s1028" type="#_x0000_t75" style="position:absolute;top:3733;width:54864;height:3131;visibility:visible;mso-wrap-style:square" o:gfxdata="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">
+                  <v:imagedata r:id="rId18" o:title=""/>
+                </v:shape>
+                <w10:wrap type="tight"/>
+              </v:group>
+            </w:pict>
+          </mc:Fallback>
+        </mc:AlternateContent>
       </w:r>
       <w:r>
         <w:rPr>
@@ -2471,7 +2497,7 @@
         <w:rPr>
           <w:rFonts w:eastAsiaTheme="minorEastAsia"/>
         </w:rPr>
-        <w:object w:dxaOrig="1520" w:dyaOrig="987" w14:anchorId="08E4149F">
+        <w:object w:dxaOrig="1520" w:dyaOrig="987" w14:anchorId="1334071E">
           <v:shapetype id="_x0000_t75" coordsize="21600,21600" o:spt="75" o:preferrelative="t" path="m@4@5l@4@11@9@11@9@5xe" filled="f" stroked="f">
             <v:stroke joinstyle="miter"/>
             <v:formulas>
@@ -2491,10 +2517,10 @@
             <v:path o:extrusionok="f" gradientshapeok="t" o:connecttype="rect"/>
             <o:lock v:ext="edit" aspectratio="t"/>
           </v:shapetype>
-          <v:shape id="_x0000_i1032" type="#_x0000_t75" style="width:76.2pt;height:49.2pt" o:ole="">
-            <v:imagedata r:id="rId17" o:title=""/>
+          <v:shape id="_x0000_i1025" type="#_x0000_t75" style="width:76.2pt;height:49.2pt" o:ole="">
+            <v:imagedata r:id="rId19" o:title=""/>
           </v:shape>
-          <o:OLEObject Type="Embed" ProgID="Package" ShapeID="_x0000_i1032" DrawAspect="Icon" ObjectID="_1723032767" r:id="rId18"/>
+          <o:OLEObject Type="Embed" ProgID="Package" ShapeID="_x0000_i1025" DrawAspect="Icon" ObjectID="_1723055865" r:id="rId20"/>
         </w:object>
       </w:r>
       <w:r>
@@ -2719,11 +2745,11 @@
         <w:rPr>
           <w:rFonts w:eastAsiaTheme="minorEastAsia"/>
         </w:rPr>
-        <w:object w:dxaOrig="1520" w:dyaOrig="987" w14:anchorId="37061A33">
-          <v:shape id="_x0000_i1034" type="#_x0000_t75" style="width:76.2pt;height:49.2pt" o:ole="">
-            <v:imagedata r:id="rId19" o:title=""/>
+        <w:object w:dxaOrig="1520" w:dyaOrig="987" w14:anchorId="68173509">
+          <v:shape id="_x0000_i1026" type="#_x0000_t75" style="width:76.2pt;height:49.2pt" o:ole="">
+            <v:imagedata r:id="rId21" o:title=""/>
           </v:shape>
-          <o:OLEObject Type="Embed" ProgID="Package" ShapeID="_x0000_i1034" DrawAspect="Icon" ObjectID="_1723032768" r:id="rId20"/>
+          <o:OLEObject Type="Embed" ProgID="Package" ShapeID="_x0000_i1026" DrawAspect="Icon" ObjectID="_1723055866" r:id="rId22"/>
         </w:object>
       </w:r>
       <w:r>
@@ -2806,11 +2832,11 @@
         <w:rPr>
           <w:rFonts w:eastAsiaTheme="minorEastAsia"/>
         </w:rPr>
-        <w:object w:dxaOrig="1520" w:dyaOrig="987" w14:anchorId="3483EF29">
-          <v:shape id="_x0000_i1037" type="#_x0000_t75" style="width:76.2pt;height:49.2pt" o:ole="">
-            <v:imagedata r:id="rId21" o:title=""/>
+        <w:object w:dxaOrig="1520" w:dyaOrig="987" w14:anchorId="1CE92B76">
+          <v:shape id="_x0000_i1027" type="#_x0000_t75" style="width:76.2pt;height:49.2pt" o:ole="">
+            <v:imagedata r:id="rId23" o:title=""/>
           </v:shape>
-          <o:OLEObject Type="Embed" ProgID="Package" ShapeID="_x0000_i1037" DrawAspect="Icon" ObjectID="_1723032769" r:id="rId22"/>
+          <o:OLEObject Type="Embed" ProgID="Package" ShapeID="_x0000_i1027" DrawAspect="Icon" ObjectID="_1723055867" r:id="rId24"/>
         </w:object>
       </w:r>
       <w:r>
@@ -2846,7 +2872,14 @@
           <w:rFonts w:eastAsiaTheme="minorEastAsia"/>
           <w:u w:val="single"/>
         </w:rPr>
-        <w:t>Priority Queue -</w:t>
+        <w:t xml:space="preserve">Priority Queue </w:t>
+      </w:r>
+      <w:r>
+        <w:rPr>
+          <w:rFonts w:eastAsiaTheme="minorEastAsia"/>
+          <w:u w:val="single"/>
+        </w:rPr>
+        <w:t>–</w:t>
       </w:r>
       <w:r>
         <w:rPr>
@@ -2855,8 +2888,238 @@
         <w:t xml:space="preserve"> </w:t>
       </w:r>
     </w:p>
+    <w:p>
+      <w:pPr>
+        <w:ind w:left="720"/>
+        <w:rPr>
+          <w:rFonts w:eastAsiaTheme="minorEastAsia"/>
+        </w:rPr>
+      </w:pPr>
+      <w:r>
+        <w:rPr>
+          <w:rFonts w:eastAsiaTheme="minorEastAsia"/>
+        </w:rPr>
+        <w:t>Different methods of implementing:</w:t>
+      </w:r>
+    </w:p>
+    <w:p>
+      <w:pPr>
+        <w:ind w:left="720"/>
+        <w:rPr>
+          <w:rFonts w:eastAsiaTheme="minorEastAsia"/>
+        </w:rPr>
+      </w:pPr>
+      <w:r>
+        <w:rPr>
+          <w:rFonts w:eastAsiaTheme="minorEastAsia"/>
+          <w:noProof/>
+        </w:rPr>
+        <w:drawing>
+          <wp:inline distT="0" distB="0" distL="0" distR="0" wp14:anchorId="7A808C85" wp14:editId="1D8A7E99">
+            <wp:extent cx="4754880" cy="1269619"/>
+            <wp:effectExtent l="0" t="0" r="7620" b="6985"/>
+            <wp:docPr id="10" name="Picture 10"/>
+            <wp:cNvGraphicFramePr>
+              <a:graphicFrameLocks xmlns:a="http://schemas.openxmlformats.org/drawingml/2006/main" noChangeAspect="1"/>
+            </wp:cNvGraphicFramePr>
+            <a:graphic xmlns:a="http://schemas.openxmlformats.org/drawingml/2006/main">
+              <a:graphicData uri="http://schemas.openxmlformats.org/drawingml/2006/picture">
+                <pic:pic xmlns:pic="http://schemas.openxmlformats.org/drawingml/2006/picture">
+                  <pic:nvPicPr>
+                    <pic:cNvPr id="1" name=""/>
+                    <pic:cNvPicPr/>
+                  </pic:nvPicPr>
+                  <pic:blipFill>
+                    <a:blip r:embed="rId25"/>
+                    <a:stretch>
+                      <a:fillRect/>
+                    </a:stretch>
+                  </pic:blipFill>
+                  <pic:spPr>
+                    <a:xfrm>
+                      <a:off x="0" y="0"/>
+                      <a:ext cx="4771575" cy="1274077"/>
+                    </a:xfrm>
+                    <a:prstGeom prst="rect">
+                      <a:avLst/>
+                    </a:prstGeom>
+                  </pic:spPr>
+                </pic:pic>
+              </a:graphicData>
+            </a:graphic>
+          </wp:inline>
+        </w:drawing>
+      </w:r>
+    </w:p>
+    <w:p>
+      <w:pPr>
+        <w:ind w:left="720"/>
+        <w:rPr>
+          <w:rFonts w:eastAsiaTheme="minorEastAsia"/>
+          <w:color w:val="FF0000"/>
+        </w:rPr>
+      </w:pPr>
+      <w:r>
+        <w:rPr>
+          <w:rFonts w:eastAsiaTheme="minorEastAsia"/>
+          <w:color w:val="FF0000"/>
+          <w:highlight w:val="yellow"/>
+        </w:rPr>
+        <w:t xml:space="preserve">RETURN TO – AFTER </w:t>
+      </w:r>
+      <w:r>
+        <w:rPr>
+          <w:rFonts w:eastAsiaTheme="minorEastAsia"/>
+          <w:color w:val="FF0000"/>
+          <w:highlight w:val="yellow"/>
+        </w:rPr>
+        <w:t>IMPLEMENTING</w:t>
+      </w:r>
+      <w:r>
+        <w:rPr>
+          <w:rFonts w:eastAsiaTheme="minorEastAsia"/>
+          <w:color w:val="FF0000"/>
+          <w:highlight w:val="yellow"/>
+        </w:rPr>
+        <w:t xml:space="preserve"> EACH OF THE ABOVE DATASTRUCTURES</w:t>
+      </w:r>
+    </w:p>
+    <w:p>
+      <w:pPr>
+        <w:ind w:left="720"/>
+        <w:rPr>
+          <w:rFonts w:eastAsiaTheme="minorEastAsia"/>
+        </w:rPr>
+      </w:pPr>
+    </w:p>
+    <w:p>
+      <w:pPr>
+        <w:ind w:left="720"/>
+        <w:rPr>
+          <w:rFonts w:eastAsiaTheme="minorEastAsia"/>
+        </w:rPr>
+      </w:pPr>
+      <w:r>
+        <w:rPr>
+          <w:rFonts w:eastAsiaTheme="minorEastAsia"/>
+          <w:u w:val="single"/>
+        </w:rPr>
+        <w:t>Deque</w:t>
+      </w:r>
+      <w:r>
+        <w:rPr>
+          <w:rFonts w:eastAsiaTheme="minorEastAsia"/>
+          <w:u w:val="single"/>
+        </w:rPr>
+        <w:t xml:space="preserve"> (Double Ended Queue)</w:t>
+      </w:r>
+      <w:r>
+        <w:rPr>
+          <w:rFonts w:eastAsiaTheme="minorEastAsia"/>
+          <w:u w:val="single"/>
+        </w:rPr>
+        <w:t xml:space="preserve"> </w:t>
+      </w:r>
+      <w:r>
+        <w:rPr>
+          <w:rFonts w:eastAsiaTheme="minorEastAsia"/>
+          <w:u w:val="single"/>
+        </w:rPr>
+        <w:t>–</w:t>
+      </w:r>
+      <w:r>
+        <w:rPr>
+          <w:rFonts w:eastAsiaTheme="minorEastAsia"/>
+        </w:rPr>
+        <w:t xml:space="preserve"> </w:t>
+      </w:r>
+    </w:p>
+    <w:p>
+      <w:pPr>
+        <w:ind w:left="720"/>
+        <w:rPr>
+          <w:rFonts w:eastAsiaTheme="minorEastAsia"/>
+        </w:rPr>
+      </w:pPr>
+      <w:r>
+        <w:rPr>
+          <w:rFonts w:eastAsiaTheme="minorEastAsia"/>
+        </w:rPr>
+        <w:t>A</w:t>
+      </w:r>
+      <w:r>
+        <w:rPr>
+          <w:rFonts w:eastAsiaTheme="minorEastAsia"/>
+        </w:rPr>
+        <w:t>llows the user to insert\remove elements from both the front and the rear.</w:t>
+      </w:r>
+    </w:p>
+    <w:p>
+      <w:pPr>
+        <w:ind w:left="720"/>
+        <w:rPr>
+          <w:rFonts w:eastAsiaTheme="minorEastAsia"/>
+        </w:rPr>
+      </w:pPr>
+      <w:r>
+        <w:rPr>
+          <w:rFonts w:eastAsiaTheme="minorEastAsia"/>
+        </w:rPr>
+        <w:object w:dxaOrig="1520" w:dyaOrig="987" w14:anchorId="25494942">
+          <v:shape id="_x0000_i1028" type="#_x0000_t75" style="width:76.2pt;height:49.2pt" o:ole="">
+            <v:imagedata r:id="rId26" o:title=""/>
+          </v:shape>
+          <o:OLEObject Type="Embed" ProgID="Package" ShapeID="_x0000_i1028" DrawAspect="Icon" ObjectID="_1723055868" r:id="rId27"/>
+        </w:object>
+      </w:r>
+      <w:r>
+        <w:rPr>
+          <w:rFonts w:eastAsiaTheme="minorEastAsia"/>
+        </w:rPr>
+        <w:tab/>
+      </w:r>
+      <w:r>
+        <w:rPr>
+          <w:rFonts w:eastAsiaTheme="minorEastAsia"/>
+        </w:rPr>
+        <w:tab/>
+      </w:r>
+    </w:p>
+    <w:p>
+      <w:pPr>
+        <w:ind w:left="720"/>
+        <w:rPr>
+          <w:rFonts w:eastAsiaTheme="minorEastAsia"/>
+        </w:rPr>
+      </w:pPr>
+    </w:p>
+    <w:p>
+      <w:pPr>
+        <w:ind w:left="720"/>
+        <w:rPr>
+          <w:rFonts w:eastAsiaTheme="minorEastAsia"/>
+        </w:rPr>
+      </w:pPr>
+      <w:r>
+        <w:rPr>
+          <w:rFonts w:eastAsiaTheme="minorEastAsia"/>
+          <w:b/>
+          <w:bCs/>
+          <w:u w:val="single"/>
+        </w:rPr>
+        <w:t>Linked List Data Structure:</w:t>
+      </w:r>
+    </w:p>
+    <w:p>
+      <w:pPr>
+        <w:ind w:left="720"/>
+        <w:rPr>
+          <w:rFonts w:eastAsiaTheme="minorEastAsia"/>
+        </w:rPr>
+      </w:pPr>
+    </w:p>
     <w:sectPr>
-      <w:headerReference w:type="default" r:id="rId23"/>
+      <w:headerReference w:type="default" r:id="rId28"/>
       <w:pgSz w:w="12240" w:h="15840"/>
       <w:pgMar w:top="1440" w:right="1800" w:bottom="1440" w:left="1800" w:header="720" w:footer="720" w:gutter="0"/>
       <w:cols w:space="720"/>
